--- a/Отчёт о тестировании.docx
+++ b/Отчёт о тестировании.docx
@@ -34,6 +34,13 @@
         </w:rPr>
         <w:t xml:space="preserve"> Ильичева Никиты.</w:t>
       </w:r>
+      <w:r>
+        <w:rPr>
+          <w:sz w:val="40"/>
+          <w:szCs w:val="40"/>
+        </w:rPr>
+        <w:t xml:space="preserve"> </w:t>
+      </w:r>
     </w:p>
     <w:p>
       <w:pPr>
@@ -241,7 +248,23 @@
           <w:sz w:val="32"/>
           <w:szCs w:val="32"/>
         </w:rPr>
-        <w:t xml:space="preserve"> некоторые разделы, такие как «новое» и расписание в хэдэре сайта, </w:t>
+        <w:t xml:space="preserve"> некоторые разделы, такие как «новое» и расписание в </w:t>
+      </w:r>
+      <w:proofErr w:type="spellStart"/>
+      <w:r>
+        <w:rPr>
+          <w:sz w:val="32"/>
+          <w:szCs w:val="32"/>
+        </w:rPr>
+        <w:t>хэдэре</w:t>
+      </w:r>
+      <w:proofErr w:type="spellEnd"/>
+      <w:r>
+        <w:rPr>
+          <w:sz w:val="32"/>
+          <w:szCs w:val="32"/>
+        </w:rPr>
+        <w:t xml:space="preserve"> сайта, </w:t>
       </w:r>
       <w:r>
         <w:rPr>
@@ -410,7 +433,23 @@
           <w:szCs w:val="32"/>
         </w:rPr>
         <w:lastRenderedPageBreak/>
-        <w:t>добавленным сериалам (экспорт из Google Calendar)</w:t>
+        <w:t xml:space="preserve">добавленным сериалам (экспорт из Google </w:t>
+      </w:r>
+      <w:proofErr w:type="spellStart"/>
+      <w:r>
+        <w:rPr>
+          <w:sz w:val="32"/>
+          <w:szCs w:val="32"/>
+        </w:rPr>
+        <w:t>Calendar</w:t>
+      </w:r>
+      <w:proofErr w:type="spellEnd"/>
+      <w:r>
+        <w:rPr>
+          <w:sz w:val="32"/>
+          <w:szCs w:val="32"/>
+        </w:rPr>
+        <w:t>)</w:t>
       </w:r>
       <w:r>
         <w:rPr>
@@ -487,7 +526,23 @@
           <w:sz w:val="32"/>
           <w:szCs w:val="32"/>
         </w:rPr>
-        <w:t>-плеер работает так же тяжело, как и представленный разработчиками. Они оба имеют проблемы с буферизацией потока и видео в высоком качестве может прогружаться достаточно долго. Мы должны помнить, что между нами и нашими конкурентами у пользователя один клик.</w:t>
+        <w:t xml:space="preserve">-плеер работает так же тяжело, как и представленный разработчиками. Они оба имеют проблемы с буферизацией потока и видео в высоком качестве может </w:t>
+      </w:r>
+      <w:proofErr w:type="spellStart"/>
+      <w:r>
+        <w:rPr>
+          <w:sz w:val="32"/>
+          <w:szCs w:val="32"/>
+        </w:rPr>
+        <w:t>прогружаться</w:t>
+      </w:r>
+      <w:proofErr w:type="spellEnd"/>
+      <w:r>
+        <w:rPr>
+          <w:sz w:val="32"/>
+          <w:szCs w:val="32"/>
+        </w:rPr>
+        <w:t xml:space="preserve"> достаточно долго. Мы должны помнить, что между нами и нашими конкурентами у пользователя один клик.</w:t>
       </w:r>
     </w:p>
     <w:p>
